--- a/Documentação-Engenharia/Requisitos/Brainstorm.docx
+++ b/Documentação-Engenharia/Requisitos/Brainstorm.docx
@@ -4,7 +4,7 @@
   <w:body>
     <w:p>
       <w:pPr>
-        <w:pStyle w:val="ListParagraph"/>
+        <w:pStyle w:val="PargrafodaLista"/>
         <w:numPr>
           <w:ilvl w:val="0"/>
           <w:numId w:val="1"/>
@@ -16,7 +16,7 @@
     </w:p>
     <w:p>
       <w:pPr>
-        <w:pStyle w:val="ListParagraph"/>
+        <w:pStyle w:val="PargrafodaLista"/>
         <w:numPr>
           <w:ilvl w:val="0"/>
           <w:numId w:val="1"/>
@@ -31,7 +31,7 @@
     </w:p>
     <w:p>
       <w:pPr>
-        <w:pStyle w:val="ListParagraph"/>
+        <w:pStyle w:val="PargrafodaLista"/>
         <w:numPr>
           <w:ilvl w:val="0"/>
           <w:numId w:val="1"/>
@@ -43,7 +43,7 @@
     </w:p>
     <w:p>
       <w:pPr>
-        <w:pStyle w:val="ListParagraph"/>
+        <w:pStyle w:val="PargrafodaLista"/>
         <w:numPr>
           <w:ilvl w:val="0"/>
           <w:numId w:val="1"/>
@@ -74,7 +74,7 @@
     </w:p>
     <w:p>
       <w:pPr>
-        <w:pStyle w:val="ListParagraph"/>
+        <w:pStyle w:val="PargrafodaLista"/>
         <w:numPr>
           <w:ilvl w:val="0"/>
           <w:numId w:val="1"/>
@@ -89,7 +89,7 @@
     </w:p>
     <w:p>
       <w:pPr>
-        <w:pStyle w:val="ListParagraph"/>
+        <w:pStyle w:val="PargrafodaLista"/>
         <w:numPr>
           <w:ilvl w:val="0"/>
           <w:numId w:val="1"/>
@@ -101,7 +101,7 @@
     </w:p>
     <w:p>
       <w:pPr>
-        <w:pStyle w:val="ListParagraph"/>
+        <w:pStyle w:val="PargrafodaLista"/>
         <w:numPr>
           <w:ilvl w:val="0"/>
           <w:numId w:val="1"/>
@@ -113,7 +113,7 @@
     </w:p>
     <w:p>
       <w:pPr>
-        <w:pStyle w:val="ListParagraph"/>
+        <w:pStyle w:val="PargrafodaLista"/>
         <w:numPr>
           <w:ilvl w:val="0"/>
           <w:numId w:val="1"/>
@@ -125,12 +125,10 @@
       <w:r>
         <w:t>. Integrar informações necessárias para seguro com o sistema da seguradora;</w:t>
       </w:r>
-      <w:bookmarkStart w:id="0" w:name="_GoBack"/>
-      <w:bookmarkEnd w:id="0"/>
     </w:p>
     <w:p>
       <w:pPr>
-        <w:pStyle w:val="ListParagraph"/>
+        <w:pStyle w:val="PargrafodaLista"/>
         <w:numPr>
           <w:ilvl w:val="0"/>
           <w:numId w:val="1"/>
@@ -145,7 +143,7 @@
     </w:p>
     <w:p>
       <w:pPr>
-        <w:pStyle w:val="ListParagraph"/>
+        <w:pStyle w:val="PargrafodaLista"/>
         <w:numPr>
           <w:ilvl w:val="0"/>
           <w:numId w:val="1"/>
@@ -154,6 +152,11 @@
       <w:r>
         <w:t>Automação do pagamento. Máquinas validam o cartão ou ticket de estacionamento para determinar se o cliente pode sair ou não com o veículo, liberando a cancela.</w:t>
       </w:r>
+      <w:r>
+        <w:t xml:space="preserve"> </w:t>
+      </w:r>
+      <w:bookmarkStart w:id="0" w:name="_GoBack"/>
+      <w:bookmarkEnd w:id="0"/>
     </w:p>
     <w:sectPr>
       <w:pgSz w:w="11906" w:h="16838"/>
@@ -303,7 +306,7 @@
       </w:pPr>
     </w:pPrDefault>
   </w:docDefaults>
-  <w:latentStyles w:defLockedState="0" w:defUIPriority="99" w:defSemiHidden="0" w:defUnhideWhenUsed="0" w:defQFormat="0" w:count="375">
+  <w:latentStyles w:defLockedState="0" w:defUIPriority="99" w:defSemiHidden="0" w:defUnhideWhenUsed="0" w:defQFormat="0" w:count="376">
     <w:lsdException w:name="Normal" w:uiPriority="0" w:qFormat="1"/>
     <w:lsdException w:name="heading 1" w:uiPriority="9" w:qFormat="1"/>
     <w:lsdException w:name="heading 2" w:semiHidden="1" w:uiPriority="9" w:unhideWhenUsed="1" w:qFormat="1"/>
@@ -409,7 +412,6 @@
     <w:lsdException w:name="HTML Sample" w:semiHidden="1" w:unhideWhenUsed="1"/>
     <w:lsdException w:name="HTML Typewriter" w:semiHidden="1" w:unhideWhenUsed="1"/>
     <w:lsdException w:name="HTML Variable" w:semiHidden="1" w:unhideWhenUsed="1"/>
-    <w:lsdException w:name="Normal Table" w:semiHidden="1" w:unhideWhenUsed="1"/>
     <w:lsdException w:name="annotation subject" w:semiHidden="1" w:unhideWhenUsed="1"/>
     <w:lsdException w:name="No List" w:semiHidden="1" w:unhideWhenUsed="1"/>
     <w:lsdException w:name="Outline List 1" w:semiHidden="1" w:unhideWhenUsed="1"/>
@@ -456,10 +458,8 @@
     <w:lsdException w:name="Table Subtle 2" w:semiHidden="1" w:unhideWhenUsed="1"/>
     <w:lsdException w:name="Table Web 1" w:semiHidden="1" w:unhideWhenUsed="1"/>
     <w:lsdException w:name="Table Web 2" w:semiHidden="1" w:unhideWhenUsed="1"/>
-    <w:lsdException w:name="Table Web 3" w:semiHidden="1" w:unhideWhenUsed="1"/>
     <w:lsdException w:name="Balloon Text" w:semiHidden="1" w:unhideWhenUsed="1"/>
     <w:lsdException w:name="Table Grid" w:uiPriority="39"/>
-    <w:lsdException w:name="Table Theme" w:semiHidden="1" w:unhideWhenUsed="1"/>
     <w:lsdException w:name="Placeholder Text" w:semiHidden="1"/>
     <w:lsdException w:name="No Spacing" w:uiPriority="1" w:qFormat="1"/>
     <w:lsdException w:name="Light Shading" w:uiPriority="60"/>
@@ -679,18 +679,19 @@
     <w:lsdException w:name="Smart Hyperlink" w:semiHidden="1" w:unhideWhenUsed="1"/>
     <w:lsdException w:name="Hashtag" w:semiHidden="1" w:unhideWhenUsed="1"/>
     <w:lsdException w:name="Unresolved Mention" w:semiHidden="1" w:unhideWhenUsed="1"/>
+    <w:lsdException w:name="Smart Link" w:semiHidden="1" w:unhideWhenUsed="1"/>
   </w:latentStyles>
   <w:style w:type="paragraph" w:default="1" w:styleId="Normal">
     <w:name w:val="Normal"/>
     <w:qFormat/>
   </w:style>
-  <w:style w:type="character" w:default="1" w:styleId="DefaultParagraphFont">
+  <w:style w:type="character" w:default="1" w:styleId="Fontepargpadro">
     <w:name w:val="Default Paragraph Font"/>
     <w:uiPriority w:val="1"/>
     <w:semiHidden/>
     <w:unhideWhenUsed/>
   </w:style>
-  <w:style w:type="table" w:default="1" w:styleId="TableNormal">
+  <w:style w:type="table" w:default="1" w:styleId="Tabelanormal">
     <w:name w:val="Normal Table"/>
     <w:uiPriority w:val="99"/>
     <w:semiHidden/>
@@ -705,13 +706,13 @@
       </w:tblCellMar>
     </w:tblPr>
   </w:style>
-  <w:style w:type="numbering" w:default="1" w:styleId="NoList">
+  <w:style w:type="numbering" w:default="1" w:styleId="Semlista">
     <w:name w:val="No List"/>
     <w:uiPriority w:val="99"/>
     <w:semiHidden/>
     <w:unhideWhenUsed/>
   </w:style>
-  <w:style w:type="paragraph" w:styleId="ListParagraph">
+  <w:style w:type="paragraph" w:styleId="PargrafodaLista">
     <w:name w:val="List Paragraph"/>
     <w:basedOn w:val="Normal"/>
     <w:uiPriority w:val="34"/>
